--- a/MS Word/Mail Merge.docx
+++ b/MS Word/Mail Merge.docx
@@ -213,7 +213,6 @@
         </w:rPr>
         <w:fldChar w:fldCharType="end"/>
       </w:r>
-      <w:proofErr w:type="gramStart"/>
       <w:r>
         <w:rPr>
           <w:rFonts w:ascii="Times New Roman" w:hAnsi="Times New Roman" w:cs="Times New Roman"/>
@@ -222,7 +221,6 @@
         </w:rPr>
         <w:t>,</w:t>
       </w:r>
-      <w:proofErr w:type="gramEnd"/>
       <w:r>
         <w:rPr>
           <w:rFonts w:ascii="Times New Roman" w:hAnsi="Times New Roman" w:cs="Times New Roman"/>
@@ -536,79 +534,56 @@
           <w:sz w:val="24"/>
           <w:szCs w:val="24"/>
         </w:rPr>
-        <w:t xml:space="preserve"> at our Global Electronics, </w:t>
-      </w:r>
-      <w:proofErr w:type="spellStart"/>
-      <w:r>
-        <w:rPr>
-          <w:rFonts w:ascii="Times New Roman" w:hAnsi="Times New Roman" w:cs="Times New Roman"/>
-          <w:sz w:val="24"/>
-          <w:szCs w:val="24"/>
-        </w:rPr>
-        <w:t>Lal</w:t>
-      </w:r>
-      <w:proofErr w:type="spellEnd"/>
-      <w:r>
-        <w:rPr>
-          <w:rFonts w:ascii="Times New Roman" w:hAnsi="Times New Roman" w:cs="Times New Roman"/>
-          <w:sz w:val="24"/>
-          <w:szCs w:val="24"/>
-        </w:rPr>
-        <w:t xml:space="preserve"> </w:t>
-      </w:r>
-      <w:proofErr w:type="spellStart"/>
-      <w:r>
-        <w:rPr>
-          <w:rFonts w:ascii="Times New Roman" w:hAnsi="Times New Roman" w:cs="Times New Roman"/>
-          <w:sz w:val="24"/>
-          <w:szCs w:val="24"/>
-        </w:rPr>
-        <w:t>Chowk</w:t>
-      </w:r>
-      <w:proofErr w:type="spellEnd"/>
-      <w:r>
-        <w:rPr>
-          <w:rFonts w:ascii="Times New Roman" w:hAnsi="Times New Roman" w:cs="Times New Roman"/>
-          <w:sz w:val="24"/>
-          <w:szCs w:val="24"/>
-        </w:rPr>
-        <w:t xml:space="preserve">, opposite </w:t>
-      </w:r>
-      <w:proofErr w:type="spellStart"/>
-      <w:r>
-        <w:rPr>
-          <w:rFonts w:ascii="Times New Roman" w:hAnsi="Times New Roman" w:cs="Times New Roman"/>
-          <w:sz w:val="24"/>
-          <w:szCs w:val="24"/>
-        </w:rPr>
-        <w:t>Ghanta</w:t>
-      </w:r>
-      <w:proofErr w:type="spellEnd"/>
-      <w:r>
-        <w:rPr>
-          <w:rFonts w:ascii="Times New Roman" w:hAnsi="Times New Roman" w:cs="Times New Roman"/>
-          <w:sz w:val="24"/>
-          <w:szCs w:val="24"/>
-        </w:rPr>
-        <w:t xml:space="preserve"> </w:t>
-      </w:r>
-      <w:proofErr w:type="spellStart"/>
-      <w:r>
-        <w:rPr>
-          <w:rFonts w:ascii="Times New Roman" w:hAnsi="Times New Roman" w:cs="Times New Roman"/>
-          <w:sz w:val="24"/>
-          <w:szCs w:val="24"/>
-        </w:rPr>
-        <w:t>Ghar</w:t>
-      </w:r>
-      <w:proofErr w:type="spellEnd"/>
-      <w:r>
-        <w:rPr>
-          <w:rFonts w:ascii="Times New Roman" w:hAnsi="Times New Roman" w:cs="Times New Roman"/>
-          <w:sz w:val="24"/>
-          <w:szCs w:val="24"/>
-        </w:rPr>
-        <w:t>, Srinagar.</w:t>
+        <w:t xml:space="preserve"> at Global Electronics, </w:t>
+      </w:r>
+      <w:r>
+        <w:rPr>
+          <w:rFonts w:ascii="Times New Roman" w:hAnsi="Times New Roman" w:cs="Times New Roman"/>
+          <w:sz w:val="24"/>
+          <w:szCs w:val="24"/>
+        </w:rPr>
+        <w:fldChar w:fldCharType="begin"/>
+      </w:r>
+      <w:r>
+        <w:rPr>
+          <w:rFonts w:ascii="Times New Roman" w:hAnsi="Times New Roman" w:cs="Times New Roman"/>
+          <w:sz w:val="24"/>
+          <w:szCs w:val="24"/>
+        </w:rPr>
+        <w:instrText xml:space="preserve"> MERGEFIELD Location </w:instrText>
+      </w:r>
+      <w:r>
+        <w:rPr>
+          <w:rFonts w:ascii="Times New Roman" w:hAnsi="Times New Roman" w:cs="Times New Roman"/>
+          <w:sz w:val="24"/>
+          <w:szCs w:val="24"/>
+        </w:rPr>
+        <w:fldChar w:fldCharType="separate"/>
+      </w:r>
+      <w:r>
+        <w:rPr>
+          <w:rFonts w:ascii="Times New Roman" w:hAnsi="Times New Roman" w:cs="Times New Roman"/>
+          <w:noProof/>
+          <w:sz w:val="24"/>
+          <w:szCs w:val="24"/>
+        </w:rPr>
+        <w:t>«Location»</w:t>
+      </w:r>
+      <w:r>
+        <w:rPr>
+          <w:rFonts w:ascii="Times New Roman" w:hAnsi="Times New Roman" w:cs="Times New Roman"/>
+          <w:sz w:val="24"/>
+          <w:szCs w:val="24"/>
+        </w:rPr>
+        <w:fldChar w:fldCharType="end"/>
+      </w:r>
+      <w:r>
+        <w:rPr>
+          <w:rFonts w:ascii="Times New Roman" w:hAnsi="Times New Roman" w:cs="Times New Roman"/>
+          <w:sz w:val="24"/>
+          <w:szCs w:val="24"/>
+        </w:rPr>
+        <w:t>.</w:t>
       </w:r>
     </w:p>
     <w:p>
@@ -681,23 +656,13 @@
           <w:szCs w:val="24"/>
         </w:rPr>
       </w:pPr>
-      <w:proofErr w:type="spellStart"/>
-      <w:r>
-        <w:rPr>
-          <w:rFonts w:ascii="Times New Roman" w:hAnsi="Times New Roman" w:cs="Times New Roman"/>
-          <w:sz w:val="24"/>
-          <w:szCs w:val="24"/>
-        </w:rPr>
-        <w:t>Haider</w:t>
-      </w:r>
-      <w:proofErr w:type="spellEnd"/>
-      <w:r>
-        <w:rPr>
-          <w:rFonts w:ascii="Times New Roman" w:hAnsi="Times New Roman" w:cs="Times New Roman"/>
-          <w:sz w:val="24"/>
-          <w:szCs w:val="24"/>
-        </w:rPr>
-        <w:t xml:space="preserve"> Ali Punjabi</w:t>
+      <w:r>
+        <w:rPr>
+          <w:rFonts w:ascii="Times New Roman" w:hAnsi="Times New Roman" w:cs="Times New Roman"/>
+          <w:sz w:val="24"/>
+          <w:szCs w:val="24"/>
+        </w:rPr>
+        <w:t>Haider Ali Punjabi</w:t>
       </w:r>
       <w:r>
         <w:rPr>
@@ -724,42 +689,7 @@
           <w:szCs w:val="24"/>
         </w:rPr>
         <w:br/>
-      </w:r>
-      <w:proofErr w:type="spellStart"/>
-      <w:r>
-        <w:rPr>
-          <w:rFonts w:ascii="Times New Roman" w:hAnsi="Times New Roman" w:cs="Times New Roman"/>
-          <w:sz w:val="24"/>
-          <w:szCs w:val="24"/>
-        </w:rPr>
-        <w:t>Lal</w:t>
-      </w:r>
-      <w:proofErr w:type="spellEnd"/>
-      <w:r>
-        <w:rPr>
-          <w:rFonts w:ascii="Times New Roman" w:hAnsi="Times New Roman" w:cs="Times New Roman"/>
-          <w:sz w:val="24"/>
-          <w:szCs w:val="24"/>
-        </w:rPr>
-        <w:t xml:space="preserve"> </w:t>
-      </w:r>
-      <w:proofErr w:type="spellStart"/>
-      <w:r>
-        <w:rPr>
-          <w:rFonts w:ascii="Times New Roman" w:hAnsi="Times New Roman" w:cs="Times New Roman"/>
-          <w:sz w:val="24"/>
-          <w:szCs w:val="24"/>
-        </w:rPr>
-        <w:t>Chowk</w:t>
-      </w:r>
-      <w:proofErr w:type="spellEnd"/>
-      <w:r>
-        <w:rPr>
-          <w:rFonts w:ascii="Times New Roman" w:hAnsi="Times New Roman" w:cs="Times New Roman"/>
-          <w:sz w:val="24"/>
-          <w:szCs w:val="24"/>
-        </w:rPr>
-        <w:t>, Srinagar</w:t>
+        <w:t>Lal Chowk, Srinagar</w:t>
       </w:r>
       <w:r>
         <w:rPr>
@@ -811,39 +741,39 @@
 <wne:recipients xmlns:ve="http://schemas.openxmlformats.org/markup-compatibility/2006" xmlns:o="urn:schemas-microsoft-com:office:office" xmlns:r="http://schemas.openxmlformats.org/officeDocument/2006/relationships" xmlns:m="http://schemas.openxmlformats.org/officeDocument/2006/math" xmlns:v="urn:schemas-microsoft-com:vml" xmlns:wp="http://schemas.openxmlformats.org/drawingml/2006/wordprocessingDrawing" xmlns:w10="urn:schemas-microsoft-com:office:word" xmlns:w="http://schemas.openxmlformats.org/wordprocessingml/2006/main" xmlns:wne="http://schemas.microsoft.com/office/word/2006/wordml">
   <wne:recipientData>
     <wne:active wne:val="1"/>
-    <wne:hash wne:val="-371260037"/>
+    <wne:hash wne:val="-1729175613"/>
   </wne:recipientData>
   <wne:recipientData>
     <wne:active wne:val="1"/>
-    <wne:hash wne:val="1562292190"/>
+    <wne:hash wne:val="434786896"/>
   </wne:recipientData>
   <wne:recipientData>
     <wne:active wne:val="1"/>
-    <wne:hash wne:val="752483586"/>
+    <wne:hash wne:val="85941525"/>
   </wne:recipientData>
   <wne:recipientData>
     <wne:active wne:val="1"/>
-    <wne:hash wne:val="801858099"/>
+    <wne:hash wne:val="-1032164757"/>
   </wne:recipientData>
   <wne:recipientData>
     <wne:active wne:val="1"/>
-    <wne:hash wne:val="-2038584993"/>
+    <wne:hash wne:val="1166278483"/>
   </wne:recipientData>
   <wne:recipientData>
     <wne:active wne:val="1"/>
-    <wne:hash wne:val="-1879728815"/>
+    <wne:hash wne:val="-1770089915"/>
   </wne:recipientData>
   <wne:recipientData>
     <wne:active wne:val="1"/>
-    <wne:hash wne:val="-1020222795"/>
+    <wne:hash wne:val="-843950991"/>
   </wne:recipientData>
   <wne:recipientData>
     <wne:active wne:val="1"/>
-    <wne:hash wne:val="1025030971"/>
+    <wne:hash wne:val="1429910592"/>
   </wne:recipientData>
   <wne:recipientData>
     <wne:active wne:val="1"/>
-    <wne:hash wne:val="-556358066"/>
+    <wne:hash wne:val="2064477600"/>
   </wne:recipientData>
 </wne:recipients>
 </file>

--- a/MS Word/Mail Merge.docx
+++ b/MS Word/Mail Merge.docx
@@ -213,6 +213,7 @@
         </w:rPr>
         <w:fldChar w:fldCharType="end"/>
       </w:r>
+      <w:proofErr w:type="gramStart"/>
       <w:r>
         <w:rPr>
           <w:rFonts w:ascii="Times New Roman" w:hAnsi="Times New Roman" w:cs="Times New Roman"/>
@@ -221,6 +222,7 @@
         </w:rPr>
         <w:t>,</w:t>
       </w:r>
+      <w:proofErr w:type="gramEnd"/>
       <w:r>
         <w:rPr>
           <w:rFonts w:ascii="Times New Roman" w:hAnsi="Times New Roman" w:cs="Times New Roman"/>
@@ -656,13 +658,23 @@
           <w:szCs w:val="24"/>
         </w:rPr>
       </w:pPr>
-      <w:r>
-        <w:rPr>
-          <w:rFonts w:ascii="Times New Roman" w:hAnsi="Times New Roman" w:cs="Times New Roman"/>
-          <w:sz w:val="24"/>
-          <w:szCs w:val="24"/>
-        </w:rPr>
-        <w:t>Haider Ali Punjabi</w:t>
+      <w:proofErr w:type="spellStart"/>
+      <w:r>
+        <w:rPr>
+          <w:rFonts w:ascii="Times New Roman" w:hAnsi="Times New Roman" w:cs="Times New Roman"/>
+          <w:sz w:val="24"/>
+          <w:szCs w:val="24"/>
+        </w:rPr>
+        <w:t>Haider</w:t>
+      </w:r>
+      <w:proofErr w:type="spellEnd"/>
+      <w:r>
+        <w:rPr>
+          <w:rFonts w:ascii="Times New Roman" w:hAnsi="Times New Roman" w:cs="Times New Roman"/>
+          <w:sz w:val="24"/>
+          <w:szCs w:val="24"/>
+        </w:rPr>
+        <w:t xml:space="preserve"> Ali Punjabi</w:t>
       </w:r>
       <w:r>
         <w:rPr>
@@ -689,7 +701,42 @@
           <w:szCs w:val="24"/>
         </w:rPr>
         <w:br/>
-        <w:t>Lal Chowk, Srinagar</w:t>
+      </w:r>
+      <w:proofErr w:type="spellStart"/>
+      <w:r>
+        <w:rPr>
+          <w:rFonts w:ascii="Times New Roman" w:hAnsi="Times New Roman" w:cs="Times New Roman"/>
+          <w:sz w:val="24"/>
+          <w:szCs w:val="24"/>
+        </w:rPr>
+        <w:t>Lal</w:t>
+      </w:r>
+      <w:proofErr w:type="spellEnd"/>
+      <w:r>
+        <w:rPr>
+          <w:rFonts w:ascii="Times New Roman" w:hAnsi="Times New Roman" w:cs="Times New Roman"/>
+          <w:sz w:val="24"/>
+          <w:szCs w:val="24"/>
+        </w:rPr>
+        <w:t xml:space="preserve"> </w:t>
+      </w:r>
+      <w:proofErr w:type="spellStart"/>
+      <w:r>
+        <w:rPr>
+          <w:rFonts w:ascii="Times New Roman" w:hAnsi="Times New Roman" w:cs="Times New Roman"/>
+          <w:sz w:val="24"/>
+          <w:szCs w:val="24"/>
+        </w:rPr>
+        <w:t>Chowk</w:t>
+      </w:r>
+      <w:proofErr w:type="spellEnd"/>
+      <w:r>
+        <w:rPr>
+          <w:rFonts w:ascii="Times New Roman" w:hAnsi="Times New Roman" w:cs="Times New Roman"/>
+          <w:sz w:val="24"/>
+          <w:szCs w:val="24"/>
+        </w:rPr>
+        <w:t>, Srinagar</w:t>
       </w:r>
       <w:r>
         <w:rPr>
